--- a/浏览器/谷歌的插件 扩展.docx
+++ b/浏览器/谷歌的插件 扩展.docx
@@ -112,6 +112,12 @@
     </w:p>
     <w:p>
       <w:pPr>
+        <w:pStyle w:val="a4"/>
+        <w:numPr>
+          <w:ilvl w:val="0"/>
+          <w:numId w:val="1"/>
+        </w:numPr>
+        <w:ind w:firstLineChars="0"/>
         <w:rPr>
           <w:rStyle w:val="a3"/>
           <w:rFonts w:ascii="微软雅黑" w:eastAsia="微软雅黑" w:hAnsi="微软雅黑"/>
@@ -120,26 +126,6 @@
           <w:u w:val="none"/>
         </w:rPr>
       </w:pPr>
-      <w:r>
-        <w:rPr>
-          <w:rStyle w:val="a3"/>
-          <w:rFonts w:ascii="微软雅黑" w:eastAsia="微软雅黑" w:hAnsi="微软雅黑"/>
-          <w:sz w:val="24"/>
-          <w:szCs w:val="24"/>
-          <w:u w:val="none"/>
-        </w:rPr>
-        <w:t>2.</w:t>
-      </w:r>
-      <w:r>
-        <w:rPr>
-          <w:rStyle w:val="a3"/>
-          <w:rFonts w:ascii="微软雅黑" w:eastAsia="微软雅黑" w:hAnsi="微软雅黑"/>
-          <w:sz w:val="24"/>
-          <w:szCs w:val="24"/>
-          <w:u w:val="none"/>
-        </w:rPr>
-        <w:t xml:space="preserve"> </w:t>
-      </w:r>
       <w:proofErr w:type="gramStart"/>
       <w:r>
         <w:rPr>
@@ -164,15 +150,218 @@
       </w:r>
     </w:p>
     <w:p>
+      <w:pPr>
+        <w:pStyle w:val="2"/>
+        <w:spacing w:before="0" w:beforeAutospacing="0" w:after="0" w:afterAutospacing="0" w:line="405" w:lineRule="atLeast"/>
+        <w:rPr>
+          <w:rStyle w:val="a3"/>
+          <w:rFonts w:ascii="微软雅黑" w:eastAsia="微软雅黑" w:hAnsi="微软雅黑"/>
+          <w:sz w:val="24"/>
+          <w:szCs w:val="24"/>
+          <w:u w:val="none"/>
+        </w:rPr>
+      </w:pPr>
+      <w:r>
+        <w:rPr>
+          <w:rStyle w:val="a3"/>
+          <w:rFonts w:ascii="微软雅黑" w:eastAsia="微软雅黑" w:hAnsi="微软雅黑" w:hint="eastAsia"/>
+          <w:sz w:val="24"/>
+          <w:szCs w:val="24"/>
+          <w:u w:val="none"/>
+        </w:rPr>
+        <w:t xml:space="preserve">安装 </w:t>
+      </w:r>
+      <w:proofErr w:type="gramStart"/>
+      <w:r>
+        <w:rPr>
+          <w:rStyle w:val="a3"/>
+          <w:rFonts w:ascii="微软雅黑" w:eastAsia="微软雅黑" w:hAnsi="微软雅黑" w:hint="eastAsia"/>
+          <w:sz w:val="24"/>
+          <w:szCs w:val="24"/>
+          <w:u w:val="none"/>
+        </w:rPr>
+        <w:t>谷歌访问</w:t>
+      </w:r>
+      <w:proofErr w:type="gramEnd"/>
+      <w:r>
+        <w:rPr>
+          <w:rStyle w:val="a3"/>
+          <w:rFonts w:ascii="微软雅黑" w:eastAsia="微软雅黑" w:hAnsi="微软雅黑" w:hint="eastAsia"/>
+          <w:sz w:val="24"/>
+          <w:szCs w:val="24"/>
+          <w:u w:val="none"/>
+        </w:rPr>
+        <w:t>助手 扩展程序</w:t>
+      </w:r>
+      <w:r>
+        <w:rPr>
+          <w:rStyle w:val="a3"/>
+          <w:rFonts w:ascii="微软雅黑" w:eastAsia="微软雅黑" w:hAnsi="微软雅黑" w:hint="eastAsia"/>
+          <w:sz w:val="24"/>
+          <w:szCs w:val="24"/>
+          <w:u w:val="none"/>
+        </w:rPr>
+        <w:t>【</w:t>
+      </w:r>
+    </w:p>
+    <w:p>
+      <w:pPr>
+        <w:pStyle w:val="2"/>
+        <w:spacing w:before="0" w:beforeAutospacing="0" w:after="0" w:afterAutospacing="0" w:line="405" w:lineRule="atLeast"/>
+        <w:rPr>
+          <w:rFonts w:ascii="微软雅黑" w:eastAsia="微软雅黑" w:hAnsi="微软雅黑"/>
+          <w:b w:val="0"/>
+          <w:color w:val="777777"/>
+          <w:sz w:val="21"/>
+          <w:szCs w:val="21"/>
+        </w:rPr>
+      </w:pPr>
+      <w:r>
+        <w:rPr>
+          <w:rFonts w:ascii="微软雅黑" w:eastAsia="微软雅黑" w:hAnsi="微软雅黑" w:hint="eastAsia"/>
+          <w:b w:val="0"/>
+          <w:color w:val="777777"/>
+          <w:sz w:val="21"/>
+          <w:szCs w:val="21"/>
+        </w:rPr>
+        <w:t>仅为</w:t>
+      </w:r>
+      <w:proofErr w:type="gramStart"/>
+      <w:r>
+        <w:rPr>
+          <w:rFonts w:ascii="微软雅黑" w:eastAsia="微软雅黑" w:hAnsi="微软雅黑" w:hint="eastAsia"/>
+          <w:b w:val="0"/>
+          <w:color w:val="777777"/>
+          <w:sz w:val="21"/>
+          <w:szCs w:val="21"/>
+        </w:rPr>
+        <w:t>提供谷歌浏览器</w:t>
+      </w:r>
+      <w:proofErr w:type="gramEnd"/>
+      <w:r>
+        <w:rPr>
+          <w:rFonts w:ascii="微软雅黑" w:eastAsia="微软雅黑" w:hAnsi="微软雅黑" w:hint="eastAsia"/>
+          <w:b w:val="0"/>
+          <w:color w:val="00B050"/>
+          <w:sz w:val="21"/>
+          <w:szCs w:val="21"/>
+        </w:rPr>
+        <w:t>chrome商店解决偶尔打不开</w:t>
+      </w:r>
+      <w:r>
+        <w:rPr>
+          <w:rFonts w:ascii="微软雅黑" w:eastAsia="微软雅黑" w:hAnsi="微软雅黑" w:hint="eastAsia"/>
+          <w:b w:val="0"/>
+          <w:color w:val="777777"/>
+          <w:sz w:val="21"/>
+          <w:szCs w:val="21"/>
+        </w:rPr>
+        <w:t>的问题</w:t>
+      </w:r>
+      <w:r>
+        <w:rPr>
+          <w:rFonts w:ascii="微软雅黑" w:eastAsia="微软雅黑" w:hAnsi="微软雅黑" w:hint="eastAsia"/>
+          <w:b w:val="0"/>
+          <w:color w:val="777777"/>
+          <w:sz w:val="21"/>
+          <w:szCs w:val="21"/>
+        </w:rPr>
+        <w:br/>
+        <w:t>仅为chrome浏览器</w:t>
+      </w:r>
+      <w:r>
+        <w:rPr>
+          <w:rFonts w:ascii="微软雅黑" w:eastAsia="微软雅黑" w:hAnsi="微软雅黑" w:hint="eastAsia"/>
+          <w:b w:val="0"/>
+          <w:color w:val="00B050"/>
+          <w:sz w:val="21"/>
+          <w:szCs w:val="21"/>
+        </w:rPr>
+        <w:t>扩展商店用户等需要</w:t>
+      </w:r>
+      <w:r>
+        <w:rPr>
+          <w:rFonts w:ascii="微软雅黑" w:eastAsia="微软雅黑" w:hAnsi="微软雅黑" w:hint="eastAsia"/>
+          <w:b w:val="0"/>
+          <w:color w:val="777777"/>
+          <w:sz w:val="21"/>
+          <w:szCs w:val="21"/>
+        </w:rPr>
+        <w:t>的用户，提供服务</w:t>
+      </w:r>
+    </w:p>
+    <w:p>
+      <w:pPr>
+        <w:rPr>
+          <w:rStyle w:val="a3"/>
+          <w:rFonts w:ascii="微软雅黑" w:eastAsia="微软雅黑" w:hAnsi="微软雅黑"/>
+          <w:sz w:val="24"/>
+          <w:szCs w:val="24"/>
+          <w:u w:val="none"/>
+        </w:rPr>
+      </w:pPr>
+      <w:r>
+        <w:rPr>
+          <w:rStyle w:val="a3"/>
+          <w:rFonts w:ascii="微软雅黑" w:eastAsia="微软雅黑" w:hAnsi="微软雅黑" w:hint="eastAsia"/>
+          <w:sz w:val="24"/>
+          <w:szCs w:val="24"/>
+          <w:u w:val="none"/>
+        </w:rPr>
+        <w:t>】</w:t>
+      </w:r>
+      <w:r>
+        <w:rPr>
+          <w:rStyle w:val="a3"/>
+          <w:rFonts w:ascii="微软雅黑" w:eastAsia="微软雅黑" w:hAnsi="微软雅黑" w:hint="eastAsia"/>
+          <w:sz w:val="24"/>
+          <w:szCs w:val="24"/>
+          <w:u w:val="none"/>
+        </w:rPr>
+        <w:t>就能</w:t>
+      </w:r>
+      <w:proofErr w:type="gramStart"/>
+      <w:r>
+        <w:rPr>
+          <w:rStyle w:val="a3"/>
+          <w:rFonts w:ascii="微软雅黑" w:eastAsia="微软雅黑" w:hAnsi="微软雅黑" w:hint="eastAsia"/>
+          <w:sz w:val="24"/>
+          <w:szCs w:val="24"/>
+          <w:u w:val="none"/>
+        </w:rPr>
+        <w:t>打开谷歌商店</w:t>
+      </w:r>
+      <w:proofErr w:type="gramEnd"/>
+      <w:r>
+        <w:rPr>
+          <w:rStyle w:val="a3"/>
+          <w:rFonts w:ascii="微软雅黑" w:eastAsia="微软雅黑" w:hAnsi="微软雅黑" w:hint="eastAsia"/>
+          <w:sz w:val="24"/>
+          <w:szCs w:val="24"/>
+          <w:u w:val="none"/>
+        </w:rPr>
+        <w:t xml:space="preserve"> 不需要翻墙了；</w:t>
+      </w:r>
+    </w:p>
+    <w:p>
+      <w:pPr>
+        <w:rPr>
+          <w:rStyle w:val="a3"/>
+          <w:rFonts w:ascii="微软雅黑" w:eastAsia="微软雅黑" w:hAnsi="微软雅黑"/>
+          <w:sz w:val="24"/>
+          <w:szCs w:val="24"/>
+          <w:u w:val="none"/>
+        </w:rPr>
+      </w:pPr>
       <w:r>
         <w:rPr>
           <w:noProof/>
         </w:rPr>
         <w:drawing>
-          <wp:inline distT="0" distB="0" distL="0" distR="0" wp14:anchorId="3805CCC7" wp14:editId="58F2D1B6">
-            <wp:extent cx="6646469" cy="3559818"/>
-            <wp:effectExtent l="0" t="0" r="2540" b="2540"/>
-            <wp:docPr id="2" name="图片 2"/>
+          <wp:inline distT="0" distB="0" distL="0" distR="0" wp14:anchorId="79E1B92A" wp14:editId="59B8EB50">
+            <wp:extent cx="2653146" cy="1339017"/>
+            <wp:effectExtent l="0" t="0" r="0" b="0"/>
+            <wp:docPr id="4" name="图片 4"/>
             <wp:cNvGraphicFramePr>
               <a:graphicFrameLocks xmlns:a="http://schemas.openxmlformats.org/drawingml/2006/main" noChangeAspect="1"/>
             </wp:cNvGraphicFramePr>
@@ -192,6 +381,157 @@
                   <pic:spPr>
                     <a:xfrm>
                       <a:off x="0" y="0"/>
+                      <a:ext cx="2680716" cy="1352932"/>
+                    </a:xfrm>
+                    <a:prstGeom prst="rect">
+                      <a:avLst/>
+                    </a:prstGeom>
+                  </pic:spPr>
+                </pic:pic>
+              </a:graphicData>
+            </a:graphic>
+          </wp:inline>
+        </w:drawing>
+      </w:r>
+      <w:r>
+        <w:rPr>
+          <w:rStyle w:val="a3"/>
+          <w:rFonts w:ascii="微软雅黑" w:eastAsia="微软雅黑" w:hAnsi="微软雅黑" w:hint="eastAsia"/>
+          <w:sz w:val="24"/>
+          <w:szCs w:val="24"/>
+          <w:u w:val="none"/>
+        </w:rPr>
+        <w:t xml:space="preserve"> </w:t>
+      </w:r>
+    </w:p>
+    <w:p>
+      <w:pPr>
+        <w:rPr>
+          <w:rStyle w:val="a3"/>
+          <w:rFonts w:ascii="微软雅黑" w:eastAsia="微软雅黑" w:hAnsi="微软雅黑" w:hint="eastAsia"/>
+          <w:sz w:val="24"/>
+          <w:szCs w:val="24"/>
+          <w:u w:val="none"/>
+        </w:rPr>
+      </w:pPr>
+      <w:proofErr w:type="gramStart"/>
+      <w:r>
+        <w:rPr>
+          <w:rStyle w:val="a3"/>
+          <w:rFonts w:ascii="微软雅黑" w:eastAsia="微软雅黑" w:hAnsi="微软雅黑" w:hint="eastAsia"/>
+          <w:sz w:val="24"/>
+          <w:szCs w:val="24"/>
+          <w:u w:val="none"/>
+        </w:rPr>
+        <w:t>谷歌访问</w:t>
+      </w:r>
+      <w:proofErr w:type="gramEnd"/>
+      <w:r>
+        <w:rPr>
+          <w:rStyle w:val="a3"/>
+          <w:rFonts w:ascii="微软雅黑" w:eastAsia="微软雅黑" w:hAnsi="微软雅黑" w:hint="eastAsia"/>
+          <w:sz w:val="24"/>
+          <w:szCs w:val="24"/>
+          <w:u w:val="none"/>
+        </w:rPr>
+        <w:t xml:space="preserve">助手 </w:t>
+      </w:r>
+      <w:r>
+        <w:rPr>
+          <w:rStyle w:val="a3"/>
+          <w:rFonts w:ascii="微软雅黑" w:eastAsia="微软雅黑" w:hAnsi="微软雅黑"/>
+          <w:sz w:val="24"/>
+          <w:szCs w:val="24"/>
+          <w:u w:val="none"/>
+        </w:rPr>
+        <w:t xml:space="preserve">ID </w:t>
+      </w:r>
+      <w:proofErr w:type="spellStart"/>
+      <w:r>
+        <w:rPr>
+          <w:rFonts w:ascii="Segoe UI" w:hAnsi="Segoe UI" w:cs="Segoe UI"/>
+          <w:color w:val="00B050"/>
+          <w:sz w:val="20"/>
+          <w:szCs w:val="20"/>
+          <w:shd w:val="clear" w:color="auto" w:fill="FFFFFF"/>
+        </w:rPr>
+        <w:t>gocklaboggjfkolaknpbhddbaopcepfp</w:t>
+      </w:r>
+      <w:proofErr w:type="spellEnd"/>
+      <w:r>
+        <w:rPr>
+          <w:rFonts w:ascii="Segoe UI" w:hAnsi="Segoe UI" w:cs="Segoe UI"/>
+          <w:color w:val="00B050"/>
+          <w:sz w:val="20"/>
+          <w:szCs w:val="20"/>
+          <w:shd w:val="clear" w:color="auto" w:fill="FFFFFF"/>
+        </w:rPr>
+        <w:t xml:space="preserve">  </w:t>
+      </w:r>
+      <w:r>
+        <w:rPr>
+          <w:rFonts w:ascii="Segoe UI" w:hAnsi="Segoe UI" w:cs="Segoe UI" w:hint="eastAsia"/>
+          <w:color w:val="00B050"/>
+          <w:sz w:val="20"/>
+          <w:szCs w:val="20"/>
+          <w:shd w:val="clear" w:color="auto" w:fill="FFFFFF"/>
+        </w:rPr>
+        <w:t>也可以直接百度搜索</w:t>
+      </w:r>
+      <w:proofErr w:type="gramStart"/>
+      <w:r>
+        <w:rPr>
+          <w:rFonts w:ascii="Segoe UI" w:hAnsi="Segoe UI" w:cs="Segoe UI" w:hint="eastAsia"/>
+          <w:color w:val="00B050"/>
+          <w:sz w:val="20"/>
+          <w:szCs w:val="20"/>
+          <w:shd w:val="clear" w:color="auto" w:fill="FFFFFF"/>
+        </w:rPr>
+        <w:t>谷歌访问</w:t>
+      </w:r>
+      <w:proofErr w:type="gramEnd"/>
+      <w:r>
+        <w:rPr>
+          <w:rFonts w:ascii="Segoe UI" w:hAnsi="Segoe UI" w:cs="Segoe UI" w:hint="eastAsia"/>
+          <w:color w:val="00B050"/>
+          <w:sz w:val="20"/>
+          <w:szCs w:val="20"/>
+          <w:shd w:val="clear" w:color="auto" w:fill="FFFFFF"/>
+        </w:rPr>
+        <w:t>助手下载安装有大把教程</w:t>
+      </w:r>
+      <w:bookmarkStart w:id="0" w:name="_GoBack"/>
+      <w:bookmarkEnd w:id="0"/>
+    </w:p>
+    <w:p>
+      <w:r>
+        <w:rPr>
+          <w:noProof/>
+        </w:rPr>
+        <w:drawing>
+          <wp:inline distT="0" distB="0" distL="0" distR="0" wp14:anchorId="3805CCC7" wp14:editId="58F2D1B6">
+            <wp:extent cx="6646469" cy="3559818"/>
+            <wp:effectExtent l="0" t="0" r="2540" b="2540"/>
+            <wp:docPr id="2" name="图片 2"/>
+            <wp:cNvGraphicFramePr>
+              <a:graphicFrameLocks xmlns:a="http://schemas.openxmlformats.org/drawingml/2006/main" noChangeAspect="1"/>
+            </wp:cNvGraphicFramePr>
+            <a:graphic xmlns:a="http://schemas.openxmlformats.org/drawingml/2006/main">
+              <a:graphicData uri="http://schemas.openxmlformats.org/drawingml/2006/picture">
+                <pic:pic xmlns:pic="http://schemas.openxmlformats.org/drawingml/2006/picture">
+                  <pic:nvPicPr>
+                    <pic:cNvPr id="1" name=""/>
+                    <pic:cNvPicPr/>
+                  </pic:nvPicPr>
+                  <pic:blipFill>
+                    <a:blip r:embed="rId8"/>
+                    <a:stretch>
+                      <a:fillRect/>
+                    </a:stretch>
+                  </pic:blipFill>
+                  <pic:spPr>
+                    <a:xfrm>
+                      <a:off x="0" y="0"/>
                       <a:ext cx="6658333" cy="3566172"/>
                     </a:xfrm>
                     <a:prstGeom prst="rect">
@@ -245,7 +585,7 @@
         </w:rPr>
         <w:t xml:space="preserve">离线插件下载 </w:t>
       </w:r>
-      <w:hyperlink r:id="rId8" w:history="1">
+      <w:hyperlink r:id="rId9" w:history="1">
         <w:r>
           <w:rPr>
             <w:rStyle w:val="a3"/>
@@ -318,7 +658,7 @@
                     <pic:cNvPicPr/>
                   </pic:nvPicPr>
                   <pic:blipFill>
-                    <a:blip r:embed="rId9"/>
+                    <a:blip r:embed="rId10"/>
                     <a:stretch>
                       <a:fillRect/>
                     </a:stretch>
@@ -352,15 +692,8 @@
         </w:rPr>
         <w:t>，把扩展程序页面的调试模式打开；</w:t>
       </w:r>
-      <w:bookmarkStart w:id="0" w:name="_GoBack"/>
-      <w:bookmarkEnd w:id="0"/>
     </w:p>
     <w:p>
-      <w:pPr>
-        <w:rPr>
-          <w:rFonts w:hint="eastAsia"/>
-        </w:rPr>
-      </w:pPr>
       <w:r>
         <w:rPr>
           <w:noProof/>
@@ -381,7 +714,7 @@
                     <pic:cNvPicPr/>
                   </pic:nvPicPr>
                   <pic:blipFill>
-                    <a:blip r:embed="rId10"/>
+                    <a:blip r:embed="rId11"/>
                     <a:stretch>
                       <a:fillRect/>
                     </a:stretch>
@@ -904,6 +1237,28 @@
       <w:jc w:val="both"/>
     </w:pPr>
   </w:style>
+  <w:style w:type="paragraph" w:styleId="2">
+    <w:name w:val="heading 2"/>
+    <w:basedOn w:val="a"/>
+    <w:link w:val="2Char"/>
+    <w:uiPriority w:val="9"/>
+    <w:qFormat/>
+    <w:rsid w:val="009C0FD3"/>
+    <w:pPr>
+      <w:widowControl/>
+      <w:spacing w:before="100" w:beforeAutospacing="1" w:after="100" w:afterAutospacing="1"/>
+      <w:jc w:val="left"/>
+      <w:outlineLvl w:val="1"/>
+    </w:pPr>
+    <w:rPr>
+      <w:rFonts w:ascii="宋体" w:eastAsia="宋体" w:hAnsi="宋体" w:cs="宋体"/>
+      <w:b/>
+      <w:bCs/>
+      <w:kern w:val="0"/>
+      <w:sz w:val="36"/>
+      <w:szCs w:val="36"/>
+    </w:rPr>
+  </w:style>
   <w:style w:type="character" w:default="1" w:styleId="a0">
     <w:name w:val="Default Paragraph Font"/>
     <w:uiPriority w:val="1"/>
@@ -952,6 +1307,21 @@
     <w:pPr>
       <w:ind w:firstLineChars="200" w:firstLine="420"/>
     </w:pPr>
+  </w:style>
+  <w:style w:type="character" w:customStyle="1" w:styleId="2Char">
+    <w:name w:val="标题 2 Char"/>
+    <w:basedOn w:val="a0"/>
+    <w:link w:val="2"/>
+    <w:uiPriority w:val="9"/>
+    <w:rsid w:val="009C0FD3"/>
+    <w:rPr>
+      <w:rFonts w:ascii="宋体" w:eastAsia="宋体" w:hAnsi="宋体" w:cs="宋体"/>
+      <w:b/>
+      <w:bCs/>
+      <w:kern w:val="0"/>
+      <w:sz w:val="36"/>
+      <w:szCs w:val="36"/>
+    </w:rPr>
   </w:style>
 </w:styles>
 </file>

--- a/浏览器/谷歌的插件 扩展.docx
+++ b/浏览器/谷歌的插件 扩展.docx
@@ -135,7 +135,27 @@
           <w:szCs w:val="24"/>
           <w:u w:val="none"/>
         </w:rPr>
-        <w:t>安装 谷歌访问助手</w:t>
+        <w:t>搜索</w:t>
+      </w:r>
+      <w:r>
+        <w:rPr>
+          <w:rStyle w:val="a3"/>
+          <w:rFonts w:ascii="微软雅黑" w:eastAsia="微软雅黑" w:hAnsi="微软雅黑" w:hint="eastAsia"/>
+          <w:sz w:val="24"/>
+          <w:szCs w:val="24"/>
+          <w:u w:val="none"/>
+        </w:rPr>
+        <w:t>添加</w:t>
+      </w:r>
+      <w:r>
+        <w:rPr>
+          <w:rStyle w:val="a3"/>
+          <w:rFonts w:ascii="微软雅黑" w:eastAsia="微软雅黑" w:hAnsi="微软雅黑" w:hint="eastAsia"/>
+          <w:sz w:val="24"/>
+          <w:szCs w:val="24"/>
+          <w:u w:val="none"/>
+        </w:rPr>
+        <w:t xml:space="preserve"> 谷歌访问助手</w:t>
       </w:r>
       <w:r>
         <w:rPr>
@@ -1077,7 +1097,7 @@
   <a:extraClrSchemeLst/>
   <a:extLst>
     <a:ext uri="{05A4C25C-085E-4340-85A3-A5531E510DB2}">
-      <thm15:themeFamily xmlns:thm15="http://schemas.microsoft.com/office/thememl/2012/main" xmlns="" name="Office Theme" id="{62F939B6-93AF-4DB8-9C6B-D6C7DFDC589F}" vid="{4A3C46E8-61CC-4603-A589-7422A47A8E4A}"/>
+      <thm15:themeFamily xmlns="" xmlns:thm15="http://schemas.microsoft.com/office/thememl/2012/main" name="Office Theme" id="{62F939B6-93AF-4DB8-9C6B-D6C7DFDC589F}" vid="{4A3C46E8-61CC-4603-A589-7422A47A8E4A}"/>
     </a:ext>
   </a:extLst>
 </a:theme>
